--- a/Write up/New_chapter1/v0/README before editing.docx
+++ b/Write up/New_chapter1/v0/README before editing.docx
@@ -8,37 +8,124 @@
       </w:r>
     </w:p>
     <w:p>
-      <w:r>
+      <w:pPr>
+        <w:rPr>
+          <w:strike/>
+        </w:rPr>
+      </w:pPr>
+      <w:r>
+        <w:rPr>
+          <w:strike/>
+        </w:rPr>
         <w:t>Remove Figure 1 and the description of Cambodia – these are being moved to the general introduction</w:t>
       </w:r>
     </w:p>
     <w:p>
-      <w:r>
-        <w:t>Add Oldenburg and Neef, 2014</w:t>
-      </w:r>
-      <w:r>
-        <w:t>; Neef et al 2013; Maglio</w:t>
-      </w:r>
-      <w:r>
+      <w:pPr>
+        <w:rPr>
+          <w:strike/>
+        </w:rPr>
+      </w:pPr>
+      <w:r>
+        <w:rPr>
+          <w:strike/>
+        </w:rPr>
+        <w:t xml:space="preserve">Add Oldenburg and </w:t>
+      </w:r>
+      <w:proofErr w:type="spellStart"/>
+      <w:r>
+        <w:rPr>
+          <w:strike/>
+        </w:rPr>
+        <w:t>Neef</w:t>
+      </w:r>
+      <w:proofErr w:type="spellEnd"/>
+      <w:r>
+        <w:rPr>
+          <w:strike/>
+        </w:rPr>
+        <w:t>, 2014</w:t>
+      </w:r>
+      <w:r>
+        <w:rPr>
+          <w:strike/>
+        </w:rPr>
+        <w:t xml:space="preserve">; </w:t>
+      </w:r>
+      <w:proofErr w:type="spellStart"/>
+      <w:r>
+        <w:rPr>
+          <w:strike/>
+        </w:rPr>
+        <w:t>Neef</w:t>
+      </w:r>
+      <w:proofErr w:type="spellEnd"/>
+      <w:r>
+        <w:rPr>
+          <w:strike/>
+        </w:rPr>
+        <w:t xml:space="preserve"> et al 2013; </w:t>
+      </w:r>
+      <w:proofErr w:type="spellStart"/>
+      <w:r>
+        <w:rPr>
+          <w:strike/>
+        </w:rPr>
+        <w:t>Maglio</w:t>
+      </w:r>
+      <w:r>
+        <w:rPr>
+          <w:strike/>
+        </w:rPr>
         <w:t>c</w:t>
       </w:r>
       <w:r>
-        <w:t>ca et al 2019;</w:t>
-      </w:r>
-      <w:r>
+        <w:rPr>
+          <w:strike/>
+        </w:rPr>
+        <w:t>ca</w:t>
+      </w:r>
+      <w:proofErr w:type="spellEnd"/>
+      <w:r>
+        <w:rPr>
+          <w:strike/>
+        </w:rPr>
+        <w:t xml:space="preserve"> et al 2019;</w:t>
+      </w:r>
+      <w:r>
+        <w:rPr>
+          <w:strike/>
+        </w:rPr>
         <w:t xml:space="preserve"> as ref for ELCs being bad for local people etc.</w:t>
       </w:r>
     </w:p>
     <w:p>
-      <w:r>
+      <w:pPr>
+        <w:rPr>
+          <w:strike/>
+        </w:rPr>
+      </w:pPr>
+      <w:r>
+        <w:rPr>
+          <w:strike/>
+        </w:rPr>
         <w:t>Maybe take out the sentence in the results that says that a reduction in new ELCs as per capita GDP increases suggests that ELCS have a positive economic benefit. I don’t really understand and can’t remember my reasoning behind this.</w:t>
       </w:r>
     </w:p>
     <w:p>
-      <w:r>
+      <w:pPr>
+        <w:rPr>
+          <w:strike/>
+        </w:rPr>
+      </w:pPr>
+      <w:r>
+        <w:rPr>
+          <w:strike/>
+        </w:rPr>
         <w:t>Beauchamp et al 2018 – ELCs cause deforestation and PAs don’t always stop them</w:t>
       </w:r>
     </w:p>
+    <w:p/>
     <w:sectPr>
       <w:pgSz w:w="11906" w:h="16838"/>
       <w:pgMar w:top="1440" w:right="1440" w:bottom="1440" w:left="1440" w:header="708" w:footer="708" w:gutter="0"/>
